--- a/labs/lab02/report/lab02.docx
+++ b/labs/lab02/report/lab02.docx
@@ -80,22 +80,339 @@
       </w:r>
     </w:p>
     <w:bookmarkEnd w:id="20"/>
-    <w:bookmarkStart w:id="30" w:name="ход-работы"/>
+    <w:bookmarkStart w:id="21" w:name="порядок-выполнения-лабораторной-работы"/>
     <w:p>
       <w:pPr>
         <w:pStyle w:val="Heading1"/>
       </w:pPr>
       <w:r>
-        <w:t xml:space="preserve">Ход работы</w:t>
-      </w:r>
-    </w:p>
-    <w:bookmarkStart w:id="21" w:name="настройка-github"/>
-    <w:p>
-      <w:pPr>
-        <w:pStyle w:val="Heading2"/>
-      </w:pPr>
-      <w:r>
-        <w:t xml:space="preserve">1. Настройка github</w:t>
+        <w:t xml:space="preserve">Порядок выполнения лабораторной работы</w:t>
+      </w:r>
+    </w:p>
+    <w:p>
+      <w:pPr>
+        <w:numPr>
+          <w:ilvl w:val="0"/>
+          <w:numId w:val="1001"/>
+        </w:numPr>
+      </w:pPr>
+      <w:r>
+        <w:t xml:space="preserve">Настройка github</w:t>
+      </w:r>
+      <w:r>
+        <w:t xml:space="preserve"> </w:t>
+      </w:r>
+      <w:r>
+        <w:t xml:space="preserve">-Создана учетная запись на Github</w:t>
+      </w:r>
+      <w:r>
+        <w:t xml:space="preserve"> </w:t>
+      </w:r>
+      <w:r>
+        <w:t xml:space="preserve">-https://github.com/ZhuRuiYi-git/study_2025-2026_arh-pc</w:t>
+      </w:r>
+    </w:p>
+    <w:p>
+      <w:pPr>
+        <w:numPr>
+          <w:ilvl w:val="0"/>
+          <w:numId w:val="1001"/>
+        </w:numPr>
+      </w:pPr>
+      <w:r>
+        <w:t xml:space="preserve">Базовая настройка git</w:t>
+      </w:r>
+      <w:r>
+        <w:t xml:space="preserve"> </w:t>
+      </w:r>
+      <w:r>
+        <w:t xml:space="preserve">-Настройка git</w:t>
+      </w:r>
+    </w:p>
+    <w:p>
+      <w:pPr>
+        <w:pStyle w:val="SourceCode"/>
+      </w:pPr>
+      <w:r>
+        <w:rPr>
+          <w:rStyle w:val="FunctionTok"/>
+        </w:rPr>
+        <w:t xml:space="preserve">git</w:t>
+      </w:r>
+      <w:r>
+        <w:rPr>
+          <w:rStyle w:val="NormalTok"/>
+        </w:rPr>
+        <w:t xml:space="preserve"> config </w:t>
+      </w:r>
+      <w:r>
+        <w:rPr>
+          <w:rStyle w:val="AttributeTok"/>
+        </w:rPr>
+        <w:t xml:space="preserve">--global</w:t>
+      </w:r>
+      <w:r>
+        <w:rPr>
+          <w:rStyle w:val="NormalTok"/>
+        </w:rPr>
+        <w:t xml:space="preserve"> user.name </w:t>
+      </w:r>
+      <w:r>
+        <w:rPr>
+          <w:rStyle w:val="StringTok"/>
+        </w:rPr>
+        <w:t xml:space="preserve">"&lt;ZhuRuiYi-git&gt;"</w:t>
+      </w:r>
+      <w:r>
+        <w:br/>
+      </w:r>
+      <w:r>
+        <w:rPr>
+          <w:rStyle w:val="FunctionTok"/>
+        </w:rPr>
+        <w:t xml:space="preserve">git</w:t>
+      </w:r>
+      <w:r>
+        <w:rPr>
+          <w:rStyle w:val="NormalTok"/>
+        </w:rPr>
+        <w:t xml:space="preserve"> config </w:t>
+      </w:r>
+      <w:r>
+        <w:rPr>
+          <w:rStyle w:val="AttributeTok"/>
+        </w:rPr>
+        <w:t xml:space="preserve">--global</w:t>
+      </w:r>
+      <w:r>
+        <w:rPr>
+          <w:rStyle w:val="NormalTok"/>
+        </w:rPr>
+        <w:t xml:space="preserve"> user.email </w:t>
+      </w:r>
+      <w:r>
+        <w:rPr>
+          <w:rStyle w:val="StringTok"/>
+        </w:rPr>
+        <w:t xml:space="preserve">"1032254675@pfur.ru"</w:t>
+      </w:r>
+      <w:r>
+        <w:br/>
+      </w:r>
+      <w:r>
+        <w:rPr>
+          <w:rStyle w:val="FunctionTok"/>
+        </w:rPr>
+        <w:t xml:space="preserve">git</w:t>
+      </w:r>
+      <w:r>
+        <w:rPr>
+          <w:rStyle w:val="NormalTok"/>
+        </w:rPr>
+        <w:t xml:space="preserve"> config </w:t>
+      </w:r>
+      <w:r>
+        <w:rPr>
+          <w:rStyle w:val="AttributeTok"/>
+        </w:rPr>
+        <w:t xml:space="preserve">--global</w:t>
+      </w:r>
+      <w:r>
+        <w:rPr>
+          <w:rStyle w:val="NormalTok"/>
+        </w:rPr>
+        <w:t xml:space="preserve"> core.quotepath false</w:t>
+      </w:r>
+      <w:r>
+        <w:br/>
+      </w:r>
+      <w:r>
+        <w:rPr>
+          <w:rStyle w:val="FunctionTok"/>
+        </w:rPr>
+        <w:t xml:space="preserve">git</w:t>
+      </w:r>
+      <w:r>
+        <w:rPr>
+          <w:rStyle w:val="NormalTok"/>
+        </w:rPr>
+        <w:t xml:space="preserve"> config </w:t>
+      </w:r>
+      <w:r>
+        <w:rPr>
+          <w:rStyle w:val="AttributeTok"/>
+        </w:rPr>
+        <w:t xml:space="preserve">--global</w:t>
+      </w:r>
+      <w:r>
+        <w:rPr>
+          <w:rStyle w:val="NormalTok"/>
+        </w:rPr>
+        <w:t xml:space="preserve"> init.defaultBranch master</w:t>
+      </w:r>
+      <w:r>
+        <w:br/>
+      </w:r>
+      <w:r>
+        <w:rPr>
+          <w:rStyle w:val="FunctionTok"/>
+        </w:rPr>
+        <w:t xml:space="preserve">git</w:t>
+      </w:r>
+      <w:r>
+        <w:rPr>
+          <w:rStyle w:val="NormalTok"/>
+        </w:rPr>
+        <w:t xml:space="preserve"> config </w:t>
+      </w:r>
+      <w:r>
+        <w:rPr>
+          <w:rStyle w:val="AttributeTok"/>
+        </w:rPr>
+        <w:t xml:space="preserve">--global</w:t>
+      </w:r>
+      <w:r>
+        <w:rPr>
+          <w:rStyle w:val="NormalTok"/>
+        </w:rPr>
+        <w:t xml:space="preserve"> core.autocrlf input</w:t>
+      </w:r>
+      <w:r>
+        <w:br/>
+      </w:r>
+      <w:r>
+        <w:rPr>
+          <w:rStyle w:val="FunctionTok"/>
+        </w:rPr>
+        <w:t xml:space="preserve">git</w:t>
+      </w:r>
+      <w:r>
+        <w:rPr>
+          <w:rStyle w:val="NormalTok"/>
+        </w:rPr>
+        <w:t xml:space="preserve"> config </w:t>
+      </w:r>
+      <w:r>
+        <w:rPr>
+          <w:rStyle w:val="AttributeTok"/>
+        </w:rPr>
+        <w:t xml:space="preserve">--global</w:t>
+      </w:r>
+      <w:r>
+        <w:rPr>
+          <w:rStyle w:val="NormalTok"/>
+        </w:rPr>
+        <w:t xml:space="preserve"> core.safecrlf warn</w:t>
+      </w:r>
+    </w:p>
+    <w:p>
+      <w:pPr>
+        <w:numPr>
+          <w:ilvl w:val="0"/>
+          <w:numId w:val="1002"/>
+        </w:numPr>
+        <w:pStyle w:val="Compact"/>
+      </w:pPr>
+      <w:r>
+        <w:t xml:space="preserve">Создание SSH ключа</w:t>
+      </w:r>
+      <w:r>
+        <w:t xml:space="preserve"> </w:t>
+      </w:r>
+      <w:r>
+        <w:t xml:space="preserve">-создания приватного ключа и запись его в каталог~/.ssh/.</w:t>
+      </w:r>
+    </w:p>
+    <w:p>
+      <w:pPr>
+        <w:pStyle w:val="SourceCode"/>
+      </w:pPr>
+      <w:r>
+        <w:rPr>
+          <w:rStyle w:val="FunctionTok"/>
+        </w:rPr>
+        <w:t xml:space="preserve">ssh-keygen</w:t>
+      </w:r>
+      <w:r>
+        <w:rPr>
+          <w:rStyle w:val="NormalTok"/>
+        </w:rPr>
+        <w:t xml:space="preserve"> </w:t>
+      </w:r>
+      <w:r>
+        <w:rPr>
+          <w:rStyle w:val="AttributeTok"/>
+        </w:rPr>
+        <w:t xml:space="preserve">-C</w:t>
+      </w:r>
+      <w:r>
+        <w:rPr>
+          <w:rStyle w:val="NormalTok"/>
+        </w:rPr>
+        <w:t xml:space="preserve"> </w:t>
+      </w:r>
+      <w:r>
+        <w:rPr>
+          <w:rStyle w:val="StringTok"/>
+        </w:rPr>
+        <w:t xml:space="preserve">"ZhuRuiYi-git &lt;1032254675@pfur.ru&gt;"</w:t>
+      </w:r>
+      <w:r>
+        <w:rPr>
+          <w:rStyle w:val="NormalTok"/>
+        </w:rPr>
+        <w:t xml:space="preserve"> </w:t>
+      </w:r>
+      <w:r>
+        <w:br/>
+      </w:r>
+      <w:r>
+        <w:rPr>
+          <w:rStyle w:val="FunctionTok"/>
+        </w:rPr>
+        <w:t xml:space="preserve">cat</w:t>
+      </w:r>
+      <w:r>
+        <w:rPr>
+          <w:rStyle w:val="NormalTok"/>
+        </w:rPr>
+        <w:t xml:space="preserve"> ~/.ssh/id_ed25519.pub </w:t>
+      </w:r>
+      <w:r>
+        <w:rPr>
+          <w:rStyle w:val="KeywordTok"/>
+        </w:rPr>
+        <w:t xml:space="preserve">|</w:t>
+      </w:r>
+      <w:r>
+        <w:rPr>
+          <w:rStyle w:val="NormalTok"/>
+        </w:rPr>
+        <w:t xml:space="preserve"> </w:t>
+      </w:r>
+      <w:r>
+        <w:rPr>
+          <w:rStyle w:val="ExtensionTok"/>
+        </w:rPr>
+        <w:t xml:space="preserve">xclip</w:t>
+      </w:r>
+      <w:r>
+        <w:rPr>
+          <w:rStyle w:val="NormalTok"/>
+        </w:rPr>
+        <w:t xml:space="preserve"> </w:t>
+      </w:r>
+      <w:r>
+        <w:rPr>
+          <w:rStyle w:val="AttributeTok"/>
+        </w:rPr>
+        <w:t xml:space="preserve">-sel</w:t>
+      </w:r>
+      <w:r>
+        <w:rPr>
+          <w:rStyle w:val="NormalTok"/>
+        </w:rPr>
+        <w:t xml:space="preserve"> clip</w:t>
       </w:r>
     </w:p>
     <w:p>
@@ -103,23 +420,387 @@
         <w:pStyle w:val="FirstParagraph"/>
       </w:pPr>
       <w:r>
-        <w:t xml:space="preserve">-Создана учетная запись на Github</w:t>
-      </w:r>
-      <w:r>
+        <w:t xml:space="preserve">-Находим ключ</w:t>
+      </w:r>
+    </w:p>
+    <w:p>
+      <w:pPr>
+        <w:pStyle w:val="SourceCode"/>
+      </w:pPr>
+      <w:r>
+        <w:rPr>
+          <w:rStyle w:val="FunctionTok"/>
+        </w:rPr>
+        <w:t xml:space="preserve">ls</w:t>
+      </w:r>
+      <w:r>
+        <w:br/>
+      </w:r>
+      <w:r>
+        <w:rPr>
+          <w:rStyle w:val="FunctionTok"/>
+        </w:rPr>
+        <w:t xml:space="preserve">cat</w:t>
+      </w:r>
+      <w:r>
+        <w:rPr>
+          <w:rStyle w:val="NormalTok"/>
+        </w:rPr>
+        <w:t xml:space="preserve"> id_ed25519.pub</w:t>
+      </w:r>
+    </w:p>
+    <w:p>
+      <w:pPr>
+        <w:pStyle w:val="FirstParagraph"/>
+      </w:pPr>
+      <w:r>
+        <w:t xml:space="preserve">-Создаем ключ на сайте и проверяем добавление ключа</w:t>
+      </w:r>
+    </w:p>
+    <w:p>
+      <w:pPr>
+        <w:numPr>
+          <w:ilvl w:val="0"/>
+          <w:numId w:val="1003"/>
+        </w:numPr>
+        <w:pStyle w:val="Compact"/>
+      </w:pPr>
+      <w:r>
+        <w:t xml:space="preserve">Создание рабочего пространства и репозитория курса на основе шаблона</w:t>
+      </w:r>
+    </w:p>
+    <w:p>
+      <w:pPr>
+        <w:pStyle w:val="SourceCode"/>
+      </w:pPr>
+      <w:r>
+        <w:rPr>
+          <w:rStyle w:val="FunctionTok"/>
+        </w:rPr>
+        <w:t xml:space="preserve">mkdir</w:t>
+      </w:r>
+      <w:r>
+        <w:rPr>
+          <w:rStyle w:val="NormalTok"/>
+        </w:rPr>
         <w:t xml:space="preserve"> </w:t>
       </w:r>
       <w:r>
-        <w:t xml:space="preserve">-https://github.com/ZhuRuiYi-git/study_2025-2026_arh-pc</w:t>
+        <w:rPr>
+          <w:rStyle w:val="AttributeTok"/>
+        </w:rPr>
+        <w:t xml:space="preserve">-p</w:t>
+      </w:r>
+      <w:r>
+        <w:rPr>
+          <w:rStyle w:val="NormalTok"/>
+        </w:rPr>
+        <w:t xml:space="preserve"> ~/work/study/2025-2026/</w:t>
+      </w:r>
+      <w:r>
+        <w:rPr>
+          <w:rStyle w:val="StringTok"/>
+        </w:rPr>
+        <w:t xml:space="preserve">"Архитектура компьютера"</w:t>
+      </w:r>
+    </w:p>
+    <w:p>
+      <w:pPr>
+        <w:numPr>
+          <w:ilvl w:val="0"/>
+          <w:numId w:val="1004"/>
+        </w:numPr>
+        <w:pStyle w:val="Compact"/>
+      </w:pPr>
+      <w:r>
+        <w:t xml:space="preserve">Создание репозитория курса на основе шаблона</w:t>
+      </w:r>
+      <w:r>
+        <w:t xml:space="preserve"> </w:t>
+      </w:r>
+      <w:r>
+        <w:t xml:space="preserve">-Создаем репозиторий по шаблону и называем его</w:t>
+      </w:r>
+      <w:r>
+        <w:t xml:space="preserve"> </w:t>
+      </w:r>
+      <w:r>
+        <w:t xml:space="preserve">“</w:t>
+      </w:r>
+      <w:r>
+        <w:t xml:space="preserve">study_2025–2026_arh-pc</w:t>
+      </w:r>
+      <w:r>
+        <w:t xml:space="preserve">”</w:t>
+      </w:r>
+      <w:r>
+        <w:t xml:space="preserve"> </w:t>
+      </w:r>
+      <w:r>
+        <w:t xml:space="preserve">-Переходим в каталог курса</w:t>
+      </w:r>
+    </w:p>
+    <w:p>
+      <w:pPr>
+        <w:pStyle w:val="SourceCode"/>
+      </w:pPr>
+      <w:r>
+        <w:rPr>
+          <w:rStyle w:val="BuiltInTok"/>
+        </w:rPr>
+        <w:t xml:space="preserve">cd</w:t>
+      </w:r>
+      <w:r>
+        <w:rPr>
+          <w:rStyle w:val="NormalTok"/>
+        </w:rPr>
+        <w:t xml:space="preserve"> ~/work/study/2025–2026/</w:t>
+      </w:r>
+      <w:r>
+        <w:rPr>
+          <w:rStyle w:val="StringTok"/>
+        </w:rPr>
+        <w:t xml:space="preserve">"Архитектура компьютера"</w:t>
+      </w:r>
+    </w:p>
+    <w:p>
+      <w:pPr>
+        <w:pStyle w:val="FirstParagraph"/>
+      </w:pPr>
+      <w:r>
+        <w:t xml:space="preserve">-Клонируем созданный репозиторий</w:t>
+      </w:r>
+    </w:p>
+    <w:p>
+      <w:pPr>
+        <w:pStyle w:val="SourceCode"/>
+      </w:pPr>
+      <w:r>
+        <w:rPr>
+          <w:rStyle w:val="FunctionTok"/>
+        </w:rPr>
+        <w:t xml:space="preserve">git</w:t>
+      </w:r>
+      <w:r>
+        <w:rPr>
+          <w:rStyle w:val="NormalTok"/>
+        </w:rPr>
+        <w:t xml:space="preserve"> clone </w:t>
+      </w:r>
+      <w:r>
+        <w:rPr>
+          <w:rStyle w:val="AttributeTok"/>
+        </w:rPr>
+        <w:t xml:space="preserve">--recursive</w:t>
+      </w:r>
+      <w:r>
+        <w:rPr>
+          <w:rStyle w:val="NormalTok"/>
+        </w:rPr>
+        <w:t xml:space="preserve"> git@github.com:/study_2025–2026_arh-pc.git arch-pc</w:t>
+      </w:r>
+    </w:p>
+    <w:p>
+      <w:pPr>
+        <w:numPr>
+          <w:ilvl w:val="0"/>
+          <w:numId w:val="1005"/>
+        </w:numPr>
+        <w:pStyle w:val="Compact"/>
+      </w:pPr>
+      <w:r>
+        <w:t xml:space="preserve">Настройка каталога курса</w:t>
+      </w:r>
+      <w:r>
+        <w:t xml:space="preserve"> </w:t>
+      </w:r>
+      <w:r>
+        <w:t xml:space="preserve">-Переходим в каталог курса</w:t>
+      </w:r>
+    </w:p>
+    <w:p>
+      <w:pPr>
+        <w:pStyle w:val="SourceCode"/>
+      </w:pPr>
+      <w:r>
+        <w:rPr>
+          <w:rStyle w:val="BuiltInTok"/>
+        </w:rPr>
+        <w:t xml:space="preserve">cd</w:t>
+      </w:r>
+      <w:r>
+        <w:rPr>
+          <w:rStyle w:val="NormalTok"/>
+        </w:rPr>
+        <w:t xml:space="preserve"> ~/work/study/2023-2024/»Архитектура компьютера»/arch-pc</w:t>
+      </w:r>
+    </w:p>
+    <w:p>
+      <w:pPr>
+        <w:pStyle w:val="FirstParagraph"/>
+      </w:pPr>
+      <w:r>
+        <w:t xml:space="preserve">-Создаем необходимые файлы</w:t>
+      </w:r>
+    </w:p>
+    <w:p>
+      <w:pPr>
+        <w:pStyle w:val="SourceCode"/>
+      </w:pPr>
+      <w:r>
+        <w:rPr>
+          <w:rStyle w:val="BuiltInTok"/>
+        </w:rPr>
+        <w:t xml:space="preserve">echo</w:t>
+      </w:r>
+      <w:r>
+        <w:rPr>
+          <w:rStyle w:val="NormalTok"/>
+        </w:rPr>
+        <w:t xml:space="preserve"> arch-pc </w:t>
+      </w:r>
+      <w:r>
+        <w:rPr>
+          <w:rStyle w:val="OperatorTok"/>
+        </w:rPr>
+        <w:t xml:space="preserve">&gt;</w:t>
+      </w:r>
+      <w:r>
+        <w:rPr>
+          <w:rStyle w:val="NormalTok"/>
+        </w:rPr>
+        <w:t xml:space="preserve"> COURSE </w:t>
+      </w:r>
+      <w:r>
+        <w:br/>
+      </w:r>
+      <w:r>
+        <w:rPr>
+          <w:rStyle w:val="FunctionTok"/>
+        </w:rPr>
+        <w:t xml:space="preserve">make</w:t>
+      </w:r>
+      <w:r>
+        <w:rPr>
+          <w:rStyle w:val="NormalTok"/>
+        </w:rPr>
+        <w:t xml:space="preserve"> prepare</w:t>
+      </w:r>
+    </w:p>
+    <w:p>
+      <w:pPr>
+        <w:pStyle w:val="FirstParagraph"/>
+      </w:pPr>
+      <w:r>
+        <w:t xml:space="preserve">-Отслеживаем файл, записываем изменения в клонированный репозиторий и отправляем данные в репозиторий :</w:t>
+      </w:r>
+    </w:p>
+    <w:p>
+      <w:pPr>
+        <w:pStyle w:val="SourceCode"/>
+      </w:pPr>
+      <w:r>
+        <w:rPr>
+          <w:rStyle w:val="FunctionTok"/>
+        </w:rPr>
+        <w:t xml:space="preserve">git</w:t>
+      </w:r>
+      <w:r>
+        <w:rPr>
+          <w:rStyle w:val="NormalTok"/>
+        </w:rPr>
+        <w:t xml:space="preserve"> add .</w:t>
+      </w:r>
+      <w:r>
+        <w:br/>
+      </w:r>
+      <w:r>
+        <w:rPr>
+          <w:rStyle w:val="FunctionTok"/>
+        </w:rPr>
+        <w:t xml:space="preserve">git</w:t>
+      </w:r>
+      <w:r>
+        <w:rPr>
+          <w:rStyle w:val="NormalTok"/>
+        </w:rPr>
+        <w:t xml:space="preserve"> commit </w:t>
+      </w:r>
+      <w:r>
+        <w:rPr>
+          <w:rStyle w:val="AttributeTok"/>
+        </w:rPr>
+        <w:t xml:space="preserve">-am</w:t>
+      </w:r>
+      <w:r>
+        <w:rPr>
+          <w:rStyle w:val="NormalTok"/>
+        </w:rPr>
+        <w:t xml:space="preserve"> </w:t>
+      </w:r>
+      <w:r>
+        <w:rPr>
+          <w:rStyle w:val="StringTok"/>
+        </w:rPr>
+        <w:t xml:space="preserve">'feat(main): make course structure'</w:t>
+      </w:r>
+      <w:r>
+        <w:br/>
+      </w:r>
+      <w:r>
+        <w:rPr>
+          <w:rStyle w:val="FunctionTok"/>
+        </w:rPr>
+        <w:t xml:space="preserve">git</w:t>
+      </w:r>
+      <w:r>
+        <w:rPr>
+          <w:rStyle w:val="NormalTok"/>
+        </w:rPr>
+        <w:t xml:space="preserve"> push</w:t>
+      </w:r>
+    </w:p>
+    <w:p>
+      <w:pPr>
+        <w:pStyle w:val="FirstParagraph"/>
+      </w:pPr>
+      <w:r>
+        <w:t xml:space="preserve">-Проверяем правильность выполнения команд в терминале</w:t>
+      </w:r>
+    </w:p>
+    <w:p>
+      <w:pPr>
+        <w:pStyle w:val="SourceCode"/>
+      </w:pPr>
+      <w:r>
+        <w:rPr>
+          <w:rStyle w:val="FunctionTok"/>
+        </w:rPr>
+        <w:t xml:space="preserve">ls</w:t>
+      </w:r>
+      <w:r>
+        <w:rPr>
+          <w:rStyle w:val="NormalTok"/>
+        </w:rPr>
+        <w:t xml:space="preserve"> labs/</w:t>
+      </w:r>
+    </w:p>
+    <w:p>
+      <w:pPr>
+        <w:pStyle w:val="FirstParagraph"/>
+      </w:pPr>
+      <w:r>
+        <w:t xml:space="preserve">-Проверяем правильность выполнения команд в github</w:t>
       </w:r>
     </w:p>
     <w:bookmarkEnd w:id="21"/>
-    <w:bookmarkStart w:id="22" w:name="базовая-настройка-git"/>
-    <w:p>
-      <w:pPr>
-        <w:pStyle w:val="Heading2"/>
-      </w:pPr>
-      <w:r>
-        <w:t xml:space="preserve">2. Базовая настройка git</w:t>
+    <w:bookmarkStart w:id="22" w:name="самостоятельной-работа"/>
+    <w:p>
+      <w:pPr>
+        <w:pStyle w:val="Heading1"/>
+      </w:pPr>
+      <w:r>
+        <w:t xml:space="preserve">Самостоятельной работа</w:t>
       </w:r>
     </w:p>
     <w:p>
@@ -127,74 +808,309 @@
         <w:pStyle w:val="FirstParagraph"/>
       </w:pPr>
       <w:r>
-        <w:t xml:space="preserve">```bash</w:t>
+        <w:t xml:space="preserve">1)Создайте отчет по выполнению лабораторной работы в соответствующем каталоге рабочего пространства (labs/lab02/report).</w:t>
       </w:r>
       <w:r>
         <w:t xml:space="preserve"> </w:t>
       </w:r>
       <w:r>
-        <w:t xml:space="preserve">git config –global user.name</w:t>
+        <w:t xml:space="preserve">-Создание отчета:</w:t>
+      </w:r>
+    </w:p>
+    <w:p>
+      <w:pPr>
+        <w:pStyle w:val="SourceCode"/>
+      </w:pPr>
+      <w:r>
+        <w:rPr>
+          <w:rStyle w:val="BuiltInTok"/>
+        </w:rPr>
+        <w:t xml:space="preserve">cd</w:t>
+      </w:r>
+      <w:r>
+        <w:rPr>
+          <w:rStyle w:val="NormalTok"/>
+        </w:rPr>
+        <w:t xml:space="preserve"> ~/work/study/2025-2026/</w:t>
+      </w:r>
+      <w:r>
+        <w:rPr>
+          <w:rStyle w:val="StringTok"/>
+        </w:rPr>
+        <w:t xml:space="preserve">"Архитектура компьютера"</w:t>
+      </w:r>
+      <w:r>
+        <w:rPr>
+          <w:rStyle w:val="NormalTok"/>
+        </w:rPr>
+        <w:t xml:space="preserve">/arch-pc/labs/lab02/report</w:t>
+      </w:r>
+      <w:r>
+        <w:br/>
+      </w:r>
+      <w:r>
+        <w:rPr>
+          <w:rStyle w:val="FunctionTok"/>
+        </w:rPr>
+        <w:t xml:space="preserve">touch</w:t>
+      </w:r>
+      <w:r>
+        <w:br/>
+      </w:r>
+      <w:r>
+        <w:rPr>
+          <w:rStyle w:val="FunctionTok"/>
+        </w:rPr>
+        <w:t xml:space="preserve">ls</w:t>
+      </w:r>
+    </w:p>
+    <w:p>
+      <w:pPr>
+        <w:pStyle w:val="FirstParagraph"/>
+      </w:pPr>
+      <w:r>
+        <w:t xml:space="preserve">2)Скопируйте отчеты по выполнению предыдущих лабораторных работ в соответствующие каталоги созданного рабочего пространства.</w:t>
       </w:r>
       <w:r>
         <w:t xml:space="preserve"> </w:t>
       </w:r>
       <w:r>
-        <w:t xml:space="preserve">“</w:t>
-      </w:r>
-      <w:r>
-        <w:t xml:space="preserve">”</w:t>
+        <w:t xml:space="preserve">-Копируем первый отчет в соответствующий каталог:</w:t>
+      </w:r>
+    </w:p>
+    <w:p>
+      <w:pPr>
+        <w:pStyle w:val="SourceCode"/>
+      </w:pPr>
+      <w:r>
+        <w:rPr>
+          <w:rStyle w:val="FunctionTok"/>
+        </w:rPr>
+        <w:t xml:space="preserve">cp</w:t>
+      </w:r>
+      <w:r>
+        <w:rPr>
+          <w:rStyle w:val="NormalTok"/>
+        </w:rPr>
+        <w:t xml:space="preserve"> Л01_ЧжуЖуйи_отчет.pdf ~/work/study/2025-2026/</w:t>
+      </w:r>
+      <w:r>
+        <w:rPr>
+          <w:rStyle w:val="StringTok"/>
+        </w:rPr>
+        <w:t xml:space="preserve">"Архитектура компьютера"</w:t>
+      </w:r>
+      <w:r>
+        <w:rPr>
+          <w:rStyle w:val="NormalTok"/>
+        </w:rPr>
+        <w:t xml:space="preserve">/arch-pc/labs/lab01/report</w:t>
+      </w:r>
+      <w:r>
+        <w:br/>
+      </w:r>
+      <w:r>
+        <w:rPr>
+          <w:rStyle w:val="FunctionTok"/>
+        </w:rPr>
+        <w:t xml:space="preserve">ls</w:t>
+      </w:r>
+      <w:r>
+        <w:rPr>
+          <w:rStyle w:val="NormalTok"/>
+        </w:rPr>
+        <w:t xml:space="preserve"> ~/work/study/2025-2026/</w:t>
+      </w:r>
+      <w:r>
+        <w:rPr>
+          <w:rStyle w:val="StringTok"/>
+        </w:rPr>
+        <w:t xml:space="preserve">"Архитектура компьютера"</w:t>
+      </w:r>
+      <w:r>
+        <w:rPr>
+          <w:rStyle w:val="NormalTok"/>
+        </w:rPr>
+        <w:t xml:space="preserve">/arch-pc/labs/lab01/report</w:t>
+      </w:r>
+    </w:p>
+    <w:p>
+      <w:pPr>
+        <w:pStyle w:val="FirstParagraph"/>
+      </w:pPr>
+      <w:r>
+        <w:t xml:space="preserve">3)Загрузите файлы на github.</w:t>
       </w:r>
       <w:r>
         <w:t xml:space="preserve"> </w:t>
       </w:r>
       <w:r>
-        <w:t xml:space="preserve">git config –global user.email</w:t>
-      </w:r>
-      <w:r>
+        <w:t xml:space="preserve">-Загружаем все на github:</w:t>
+      </w:r>
+    </w:p>
+    <w:p>
+      <w:pPr>
+        <w:pStyle w:val="SourceCode"/>
+      </w:pPr>
+      <w:r>
+        <w:rPr>
+          <w:rStyle w:val="BuiltInTok"/>
+        </w:rPr>
+        <w:t xml:space="preserve">cd</w:t>
+      </w:r>
+      <w:r>
+        <w:rPr>
+          <w:rStyle w:val="NormalTok"/>
+        </w:rPr>
+        <w:t xml:space="preserve"> ~/work/study/2025-2026/</w:t>
+      </w:r>
+      <w:r>
+        <w:rPr>
+          <w:rStyle w:val="StringTok"/>
+        </w:rPr>
+        <w:t xml:space="preserve">"Архитектура компьютера"</w:t>
+      </w:r>
+      <w:r>
+        <w:rPr>
+          <w:rStyle w:val="NormalTok"/>
+        </w:rPr>
+        <w:t xml:space="preserve">/arch-pc/labs/lab01/report</w:t>
+      </w:r>
+      <w:r>
+        <w:br/>
+      </w:r>
+      <w:r>
+        <w:rPr>
+          <w:rStyle w:val="FunctionTok"/>
+        </w:rPr>
+        <w:t xml:space="preserve">git</w:t>
+      </w:r>
+      <w:r>
+        <w:rPr>
+          <w:rStyle w:val="NormalTok"/>
+        </w:rPr>
+        <w:t xml:space="preserve"> add .</w:t>
+      </w:r>
+      <w:r>
+        <w:br/>
+      </w:r>
+      <w:r>
+        <w:rPr>
+          <w:rStyle w:val="FunctionTok"/>
+        </w:rPr>
+        <w:t xml:space="preserve">git</w:t>
+      </w:r>
+      <w:r>
+        <w:rPr>
+          <w:rStyle w:val="NormalTok"/>
+        </w:rPr>
+        <w:t xml:space="preserve"> commit </w:t>
+      </w:r>
+      <w:r>
+        <w:rPr>
+          <w:rStyle w:val="AttributeTok"/>
+        </w:rPr>
+        <w:t xml:space="preserve">-am</w:t>
+      </w:r>
+      <w:r>
+        <w:rPr>
+          <w:rStyle w:val="NormalTok"/>
+        </w:rPr>
         <w:t xml:space="preserve"> </w:t>
       </w:r>
       <w:r>
-        <w:t xml:space="preserve">“</w:t>
-      </w:r>
-      <w:r>
-        <w:t xml:space="preserve">1032254675@pfur.ru</w:t>
-      </w:r>
-      <w:r>
-        <w:t xml:space="preserve">”</w:t>
-      </w:r>
-      <w:r>
+        <w:rPr>
+          <w:rStyle w:val="StringTok"/>
+        </w:rPr>
+        <w:t xml:space="preserve">"feat(lab01): add lab01 report PDF"</w:t>
+      </w:r>
+      <w:r>
+        <w:br/>
+      </w:r>
+      <w:r>
+        <w:rPr>
+          <w:rStyle w:val="FunctionTok"/>
+        </w:rPr>
+        <w:t xml:space="preserve">git</w:t>
+      </w:r>
+      <w:r>
+        <w:rPr>
+          <w:rStyle w:val="NormalTok"/>
+        </w:rPr>
+        <w:t xml:space="preserve"> push</w:t>
+      </w:r>
+      <w:r>
+        <w:br/>
+      </w:r>
+      <w:r>
+        <w:rPr>
+          <w:rStyle w:val="FunctionTok"/>
+        </w:rPr>
+        <w:t xml:space="preserve">git</w:t>
+      </w:r>
+      <w:r>
+        <w:rPr>
+          <w:rStyle w:val="NormalTok"/>
+        </w:rPr>
+        <w:t xml:space="preserve"> add .</w:t>
+      </w:r>
+      <w:r>
+        <w:br/>
+      </w:r>
+      <w:r>
+        <w:rPr>
+          <w:rStyle w:val="FunctionTok"/>
+        </w:rPr>
+        <w:t xml:space="preserve">git</w:t>
+      </w:r>
+      <w:r>
+        <w:rPr>
+          <w:rStyle w:val="NormalTok"/>
+        </w:rPr>
+        <w:t xml:space="preserve"> commit </w:t>
+      </w:r>
+      <w:r>
+        <w:rPr>
+          <w:rStyle w:val="AttributeTok"/>
+        </w:rPr>
+        <w:t xml:space="preserve">-am</w:t>
+      </w:r>
+      <w:r>
+        <w:rPr>
+          <w:rStyle w:val="NormalTok"/>
+        </w:rPr>
         <w:t xml:space="preserve"> </w:t>
       </w:r>
       <w:r>
-        <w:t xml:space="preserve">git config –global core.quotepath false</w:t>
-      </w:r>
-      <w:r>
-        <w:t xml:space="preserve"> </w:t>
-      </w:r>
-      <w:r>
-        <w:t xml:space="preserve">git config –global init.defaultBranch master</w:t>
-      </w:r>
-      <w:r>
-        <w:t xml:space="preserve"> </w:t>
-      </w:r>
-      <w:r>
-        <w:t xml:space="preserve">git config –global core.autocrlf input</w:t>
-      </w:r>
-      <w:r>
-        <w:t xml:space="preserve"> </w:t>
-      </w:r>
-      <w:r>
-        <w:t xml:space="preserve">git config –global core.safecrlf warn</w:t>
+        <w:rPr>
+          <w:rStyle w:val="StringTok"/>
+        </w:rPr>
+        <w:t xml:space="preserve">"feat(lab02): add lab02 report PDF"</w:t>
+      </w:r>
+      <w:r>
+        <w:br/>
+      </w:r>
+      <w:r>
+        <w:rPr>
+          <w:rStyle w:val="FunctionTok"/>
+        </w:rPr>
+        <w:t xml:space="preserve">git</w:t>
+      </w:r>
+      <w:r>
+        <w:rPr>
+          <w:rStyle w:val="NormalTok"/>
+        </w:rPr>
+        <w:t xml:space="preserve"> push</w:t>
       </w:r>
     </w:p>
     <w:bookmarkEnd w:id="22"/>
-    <w:bookmarkStart w:id="24" w:name="создание-ssh-ключа"/>
-    <w:p>
-      <w:pPr>
-        <w:pStyle w:val="Heading2"/>
-      </w:pPr>
-      <w:r>
-        <w:t xml:space="preserve">3. Создание SSH ключа</w:t>
+    <w:bookmarkStart w:id="23" w:name="вывод"/>
+    <w:p>
+      <w:pPr>
+        <w:pStyle w:val="Heading1"/>
+      </w:pPr>
+      <w:r>
+        <w:t xml:space="preserve">Вывод</w:t>
       </w:r>
     </w:p>
     <w:p>
@@ -202,268 +1118,10 @@
         <w:pStyle w:val="FirstParagraph"/>
       </w:pPr>
       <w:r>
-        <w:t xml:space="preserve">-ssh-keygen -C</w:t>
-      </w:r>
-      <w:r>
-        <w:t xml:space="preserve"> </w:t>
-      </w:r>
-      <w:r>
-        <w:t xml:space="preserve">“</w:t>
-      </w:r>
-      <w:r>
-        <w:t xml:space="preserve">ZhuRuiYi-git</w:t>
-      </w:r>
-      <w:r>
-        <w:t xml:space="preserve"> </w:t>
-      </w:r>
-      <w:hyperlink r:id="rId23">
-        <w:r>
-          <w:rPr>
-            <w:rStyle w:val="Hyperlink"/>
-          </w:rPr>
-          <w:t xml:space="preserve">1032254675@pfur.ru</w:t>
-        </w:r>
-      </w:hyperlink>
-      <w:r>
-        <w:t xml:space="preserve">”</w:t>
-      </w:r>
-      <w:r>
-        <w:t xml:space="preserve"> </w:t>
-      </w:r>
-      <w:r>
-        <w:t xml:space="preserve">Ключи</w:t>
-      </w:r>
-      <w:r>
-        <w:t xml:space="preserve"> </w:t>
-      </w:r>
-      <w:r>
-        <w:t xml:space="preserve">сохраняться в каталоге ~/.ssh/.</w:t>
-      </w:r>
-      <w:r>
-        <w:t xml:space="preserve"> </w:t>
-      </w:r>
-      <w:r>
-        <w:t xml:space="preserve">-Находим ключ</w:t>
-      </w:r>
-      <w:r>
-        <w:t xml:space="preserve"> </w:t>
-      </w:r>
-      <w:r>
-        <w:t xml:space="preserve">-Создаем ключ на сайте и проверяем добавление ключа</w:t>
-      </w:r>
-    </w:p>
-    <w:bookmarkEnd w:id="24"/>
-    <w:bookmarkStart w:id="25" w:name="X4449f07c87c6f9841050c35966669573c14a93f"/>
-    <w:p>
-      <w:pPr>
-        <w:pStyle w:val="Heading2"/>
-      </w:pPr>
-      <w:r>
-        <w:t xml:space="preserve">4. Создание рабочего пространства и репозитория курса на основе шаблона</w:t>
-      </w:r>
-    </w:p>
-    <w:p>
-      <w:pPr>
-        <w:pStyle w:val="FirstParagraph"/>
-      </w:pPr>
-      <w:r>
-        <w:t xml:space="preserve">-mkdir -p ~/work/study/2025-2026/</w:t>
-      </w:r>
-      <w:r>
-        <w:t xml:space="preserve">“</w:t>
-      </w:r>
-      <w:r>
-        <w:t xml:space="preserve">Архитектура компьютера</w:t>
-      </w:r>
-      <w:r>
-        <w:t xml:space="preserve">”</w:t>
-      </w:r>
-    </w:p>
-    <w:bookmarkEnd w:id="25"/>
-    <w:bookmarkStart w:id="26" w:name="X358c05152c0b5375b00f51c960276c4e3312eeb"/>
-    <w:p>
-      <w:pPr>
-        <w:pStyle w:val="Heading2"/>
-      </w:pPr>
-      <w:r>
-        <w:t xml:space="preserve">5. Создание репозитория курса на основе шаблона</w:t>
-      </w:r>
-    </w:p>
-    <w:p>
-      <w:pPr>
-        <w:pStyle w:val="FirstParagraph"/>
-      </w:pPr>
-      <w:r>
-        <w:t xml:space="preserve">-Создаем репозиторий по шаблону и называем его</w:t>
-      </w:r>
-      <w:r>
-        <w:t xml:space="preserve"> </w:t>
-      </w:r>
-      <w:r>
-        <w:t xml:space="preserve">“</w:t>
-      </w:r>
-      <w:r>
-        <w:t xml:space="preserve">study_2025–2026_arh-pc</w:t>
-      </w:r>
-      <w:r>
-        <w:t xml:space="preserve">”</w:t>
-      </w:r>
-      <w:r>
-        <w:t xml:space="preserve"> </w:t>
-      </w:r>
-      <w:r>
-        <w:t xml:space="preserve">-Переходим в каталог курса (cd ~/work/study/2025–2026/</w:t>
-      </w:r>
-      <w:r>
-        <w:t xml:space="preserve">“</w:t>
-      </w:r>
-      <w:r>
-        <w:t xml:space="preserve">Архитектура компьютера</w:t>
-      </w:r>
-      <w:r>
-        <w:t xml:space="preserve">”</w:t>
-      </w:r>
-      <w:r>
-        <w:t xml:space="preserve"> </w:t>
-      </w:r>
-      <w:r>
-        <w:t xml:space="preserve">-Клонируем созданный репозиторий (git clone –recursive git@github.com:/study_2025–2026_arh-pc.git arch-pc)</w:t>
-      </w:r>
-    </w:p>
-    <w:bookmarkEnd w:id="26"/>
-    <w:bookmarkStart w:id="27" w:name="настройка-каталога-курса"/>
-    <w:p>
-      <w:pPr>
-        <w:pStyle w:val="Heading2"/>
-      </w:pPr>
-      <w:r>
-        <w:t xml:space="preserve">6. Настройка каталога курса</w:t>
-      </w:r>
-    </w:p>
-    <w:p>
-      <w:pPr>
-        <w:pStyle w:val="FirstParagraph"/>
-      </w:pPr>
-      <w:r>
-        <w:t xml:space="preserve">-Переходим в каталог курса (cd ~/work/study/2023-2024/»Архитектура компьютера»/arch-pc)</w:t>
-      </w:r>
-      <w:r>
-        <w:t xml:space="preserve"> </w:t>
-      </w:r>
-      <w:r>
-        <w:t xml:space="preserve">-Создаем необходимые файлы (echo arch-pc &gt; COURSE make prepare)</w:t>
-      </w:r>
-      <w:r>
-        <w:t xml:space="preserve"> </w:t>
-      </w:r>
-      <w:r>
-        <w:t xml:space="preserve">-Отслеживаем файл, записываем изменения в клонированный репозиторий и отправляем данные в репозиторий :</w:t>
-      </w:r>
-      <w:r>
-        <w:t xml:space="preserve"> </w:t>
-      </w:r>
-      <w:r>
-        <w:t xml:space="preserve">git add .</w:t>
-      </w:r>
-      <w:r>
-        <w:t xml:space="preserve"> </w:t>
-      </w:r>
-      <w:r>
-        <w:t xml:space="preserve">git commit -am</w:t>
-      </w:r>
-      <w:r>
-        <w:t xml:space="preserve"> </w:t>
-      </w:r>
-      <w:r>
-        <w:t xml:space="preserve">‘</w:t>
-      </w:r>
-      <w:r>
-        <w:t xml:space="preserve">feat(main): make course structure</w:t>
-      </w:r>
-      <w:r>
-        <w:t xml:space="preserve">’</w:t>
-      </w:r>
-      <w:r>
-        <w:t xml:space="preserve"> </w:t>
-      </w:r>
-      <w:r>
-        <w:t xml:space="preserve">git push</w:t>
-      </w:r>
-      <w:r>
-        <w:t xml:space="preserve"> </w:t>
-      </w:r>
-      <w:r>
-        <w:t xml:space="preserve">-Проверяем правильность выполнения команд в терминале</w:t>
-      </w:r>
-      <w:r>
-        <w:t xml:space="preserve"> </w:t>
-      </w:r>
-      <w:r>
-        <w:t xml:space="preserve">-Проверяем правильность выполнения команд в github</w:t>
-      </w:r>
-    </w:p>
-    <w:bookmarkEnd w:id="27"/>
-    <w:bookmarkStart w:id="28" w:name="самостоятельной-работа"/>
-    <w:p>
-      <w:pPr>
-        <w:pStyle w:val="Heading2"/>
-      </w:pPr>
-      <w:r>
-        <w:t xml:space="preserve">Самостоятельной работа</w:t>
-      </w:r>
-    </w:p>
-    <w:p>
-      <w:pPr>
-        <w:pStyle w:val="FirstParagraph"/>
-      </w:pPr>
-      <w:r>
-        <w:t xml:space="preserve">1)Создание отчета</w:t>
-      </w:r>
-      <w:r>
-        <w:t xml:space="preserve"> </w:t>
-      </w:r>
-      <w:r>
-        <w:t xml:space="preserve">2)Копируем первый отчет в соответствующий каталог</w:t>
-      </w:r>
-      <w:r>
-        <w:t xml:space="preserve"> </w:t>
-      </w:r>
-      <w:r>
-        <w:t xml:space="preserve">3)Загружаем все на github</w:t>
-      </w:r>
-    </w:p>
-    <w:bookmarkEnd w:id="28"/>
-    <w:bookmarkStart w:id="29" w:name="вывод"/>
-    <w:p>
-      <w:pPr>
-        <w:pStyle w:val="Heading2"/>
-      </w:pPr>
-      <w:r>
-        <w:t xml:space="preserve">Вывод</w:t>
-      </w:r>
-    </w:p>
-    <w:p>
-      <w:pPr>
-        <w:pStyle w:val="FirstParagraph"/>
-      </w:pPr>
-      <w:r>
-        <w:t xml:space="preserve">Освоил систему контроля версий Git: настроил локальное окружение,</w:t>
-      </w:r>
-      <w:r>
-        <w:t xml:space="preserve"> </w:t>
-      </w:r>
-      <w:r>
-        <w:t xml:space="preserve">создал удалённый репозиторий на GitHub и загрузил в него отчёты по</w:t>
-      </w:r>
-      <w:r>
-        <w:t xml:space="preserve"> </w:t>
-      </w:r>
-      <w:r>
-        <w:t xml:space="preserve">лабораторным работам.</w:t>
-      </w:r>
-    </w:p>
-    <w:bookmarkEnd w:id="29"/>
-    <w:bookmarkEnd w:id="30"/>
+        <w:t xml:space="preserve">Освоил систему контроля версий Git: настроил локальное окружение, создал удалённый репозиторий на GitHub и загрузил в него отчёты по лабораторным работам.</w:t>
+      </w:r>
+    </w:p>
+    <w:bookmarkEnd w:id="23"/>
     <w:sectPr/>
   </w:body>
 </w:document>
@@ -570,8 +1228,583 @@
       </w:pPr>
     </w:lvl>
   </w:abstractNum>
+  <w:abstractNum w:abstractNumId="99421">
+    <w:nsid w:val="A99421"/>
+    <w:multiLevelType w:val="multilevel"/>
+    <w:lvl w:ilvl="0">
+      <w:start w:val="1"/>
+      <w:numFmt w:val="decimal"/>
+      <w:lvlText w:val="%1)"/>
+      <w:lvlJc w:val="left"/>
+      <w:pPr>
+        <w:ind w:left="720" w:hanging="480"/>
+      </w:pPr>
+    </w:lvl>
+    <w:lvl w:ilvl="1">
+      <w:start w:val="1"/>
+      <w:numFmt w:val="decimal"/>
+      <w:lvlText w:val="%2)"/>
+      <w:lvlJc w:val="left"/>
+      <w:pPr>
+        <w:ind w:left="1440" w:hanging="480"/>
+      </w:pPr>
+    </w:lvl>
+    <w:lvl w:ilvl="2">
+      <w:start w:val="1"/>
+      <w:numFmt w:val="decimal"/>
+      <w:lvlText w:val="%3)"/>
+      <w:lvlJc w:val="left"/>
+      <w:pPr>
+        <w:ind w:left="2160" w:hanging="480"/>
+      </w:pPr>
+    </w:lvl>
+    <w:lvl w:ilvl="3">
+      <w:start w:val="1"/>
+      <w:numFmt w:val="decimal"/>
+      <w:lvlText w:val="%4)"/>
+      <w:lvlJc w:val="left"/>
+      <w:pPr>
+        <w:ind w:left="2880" w:hanging="480"/>
+      </w:pPr>
+    </w:lvl>
+    <w:lvl w:ilvl="4">
+      <w:start w:val="1"/>
+      <w:numFmt w:val="decimal"/>
+      <w:lvlText w:val="%5)"/>
+      <w:lvlJc w:val="left"/>
+      <w:pPr>
+        <w:ind w:left="3600" w:hanging="480"/>
+      </w:pPr>
+    </w:lvl>
+    <w:lvl w:ilvl="5">
+      <w:start w:val="1"/>
+      <w:numFmt w:val="decimal"/>
+      <w:lvlText w:val="%6)"/>
+      <w:lvlJc w:val="left"/>
+      <w:pPr>
+        <w:ind w:left="4320" w:hanging="480"/>
+      </w:pPr>
+    </w:lvl>
+    <w:lvl w:ilvl="6">
+      <w:start w:val="1"/>
+      <w:numFmt w:val="decimal"/>
+      <w:lvlText w:val="%7)"/>
+      <w:lvlJc w:val="left"/>
+      <w:pPr>
+        <w:ind w:left="5040" w:hanging="480"/>
+      </w:pPr>
+    </w:lvl>
+    <w:lvl w:ilvl="7">
+      <w:start w:val="1"/>
+      <w:numFmt w:val="decimal"/>
+      <w:lvlText w:val="%8)"/>
+      <w:lvlJc w:val="left"/>
+      <w:pPr>
+        <w:ind w:left="5760" w:hanging="480"/>
+      </w:pPr>
+    </w:lvl>
+    <w:lvl w:ilvl="8">
+      <w:start w:val="1"/>
+      <w:numFmt w:val="decimal"/>
+      <w:lvlText w:val="%9)"/>
+      <w:lvlJc w:val="left"/>
+      <w:pPr>
+        <w:ind w:left="6480" w:hanging="480"/>
+      </w:pPr>
+    </w:lvl>
+  </w:abstractNum>
+  <w:abstractNum w:abstractNumId="99423">
+    <w:nsid w:val="A99423"/>
+    <w:multiLevelType w:val="multilevel"/>
+    <w:lvl w:ilvl="0">
+      <w:start w:val="3"/>
+      <w:numFmt w:val="decimal"/>
+      <w:lvlText w:val="%1)"/>
+      <w:lvlJc w:val="left"/>
+      <w:pPr>
+        <w:ind w:left="720" w:hanging="480"/>
+      </w:pPr>
+    </w:lvl>
+    <w:lvl w:ilvl="1">
+      <w:start w:val="3"/>
+      <w:numFmt w:val="decimal"/>
+      <w:lvlText w:val="%2)"/>
+      <w:lvlJc w:val="left"/>
+      <w:pPr>
+        <w:ind w:left="1440" w:hanging="480"/>
+      </w:pPr>
+    </w:lvl>
+    <w:lvl w:ilvl="2">
+      <w:start w:val="3"/>
+      <w:numFmt w:val="decimal"/>
+      <w:lvlText w:val="%3)"/>
+      <w:lvlJc w:val="left"/>
+      <w:pPr>
+        <w:ind w:left="2160" w:hanging="480"/>
+      </w:pPr>
+    </w:lvl>
+    <w:lvl w:ilvl="3">
+      <w:start w:val="3"/>
+      <w:numFmt w:val="decimal"/>
+      <w:lvlText w:val="%4)"/>
+      <w:lvlJc w:val="left"/>
+      <w:pPr>
+        <w:ind w:left="2880" w:hanging="480"/>
+      </w:pPr>
+    </w:lvl>
+    <w:lvl w:ilvl="4">
+      <w:start w:val="3"/>
+      <w:numFmt w:val="decimal"/>
+      <w:lvlText w:val="%5)"/>
+      <w:lvlJc w:val="left"/>
+      <w:pPr>
+        <w:ind w:left="3600" w:hanging="480"/>
+      </w:pPr>
+    </w:lvl>
+    <w:lvl w:ilvl="5">
+      <w:start w:val="3"/>
+      <w:numFmt w:val="decimal"/>
+      <w:lvlText w:val="%6)"/>
+      <w:lvlJc w:val="left"/>
+      <w:pPr>
+        <w:ind w:left="4320" w:hanging="480"/>
+      </w:pPr>
+    </w:lvl>
+    <w:lvl w:ilvl="6">
+      <w:start w:val="3"/>
+      <w:numFmt w:val="decimal"/>
+      <w:lvlText w:val="%7)"/>
+      <w:lvlJc w:val="left"/>
+      <w:pPr>
+        <w:ind w:left="5040" w:hanging="480"/>
+      </w:pPr>
+    </w:lvl>
+    <w:lvl w:ilvl="7">
+      <w:start w:val="3"/>
+      <w:numFmt w:val="decimal"/>
+      <w:lvlText w:val="%8)"/>
+      <w:lvlJc w:val="left"/>
+      <w:pPr>
+        <w:ind w:left="5760" w:hanging="480"/>
+      </w:pPr>
+    </w:lvl>
+    <w:lvl w:ilvl="8">
+      <w:start w:val="3"/>
+      <w:numFmt w:val="decimal"/>
+      <w:lvlText w:val="%9)"/>
+      <w:lvlJc w:val="left"/>
+      <w:pPr>
+        <w:ind w:left="6480" w:hanging="480"/>
+      </w:pPr>
+    </w:lvl>
+  </w:abstractNum>
+  <w:abstractNum w:abstractNumId="99424">
+    <w:nsid w:val="A99424"/>
+    <w:multiLevelType w:val="multilevel"/>
+    <w:lvl w:ilvl="0">
+      <w:start w:val="4"/>
+      <w:numFmt w:val="decimal"/>
+      <w:lvlText w:val="%1)"/>
+      <w:lvlJc w:val="left"/>
+      <w:pPr>
+        <w:ind w:left="720" w:hanging="480"/>
+      </w:pPr>
+    </w:lvl>
+    <w:lvl w:ilvl="1">
+      <w:start w:val="4"/>
+      <w:numFmt w:val="decimal"/>
+      <w:lvlText w:val="%2)"/>
+      <w:lvlJc w:val="left"/>
+      <w:pPr>
+        <w:ind w:left="1440" w:hanging="480"/>
+      </w:pPr>
+    </w:lvl>
+    <w:lvl w:ilvl="2">
+      <w:start w:val="4"/>
+      <w:numFmt w:val="decimal"/>
+      <w:lvlText w:val="%3)"/>
+      <w:lvlJc w:val="left"/>
+      <w:pPr>
+        <w:ind w:left="2160" w:hanging="480"/>
+      </w:pPr>
+    </w:lvl>
+    <w:lvl w:ilvl="3">
+      <w:start w:val="4"/>
+      <w:numFmt w:val="decimal"/>
+      <w:lvlText w:val="%4)"/>
+      <w:lvlJc w:val="left"/>
+      <w:pPr>
+        <w:ind w:left="2880" w:hanging="480"/>
+      </w:pPr>
+    </w:lvl>
+    <w:lvl w:ilvl="4">
+      <w:start w:val="4"/>
+      <w:numFmt w:val="decimal"/>
+      <w:lvlText w:val="%5)"/>
+      <w:lvlJc w:val="left"/>
+      <w:pPr>
+        <w:ind w:left="3600" w:hanging="480"/>
+      </w:pPr>
+    </w:lvl>
+    <w:lvl w:ilvl="5">
+      <w:start w:val="4"/>
+      <w:numFmt w:val="decimal"/>
+      <w:lvlText w:val="%6)"/>
+      <w:lvlJc w:val="left"/>
+      <w:pPr>
+        <w:ind w:left="4320" w:hanging="480"/>
+      </w:pPr>
+    </w:lvl>
+    <w:lvl w:ilvl="6">
+      <w:start w:val="4"/>
+      <w:numFmt w:val="decimal"/>
+      <w:lvlText w:val="%7)"/>
+      <w:lvlJc w:val="left"/>
+      <w:pPr>
+        <w:ind w:left="5040" w:hanging="480"/>
+      </w:pPr>
+    </w:lvl>
+    <w:lvl w:ilvl="7">
+      <w:start w:val="4"/>
+      <w:numFmt w:val="decimal"/>
+      <w:lvlText w:val="%8)"/>
+      <w:lvlJc w:val="left"/>
+      <w:pPr>
+        <w:ind w:left="5760" w:hanging="480"/>
+      </w:pPr>
+    </w:lvl>
+    <w:lvl w:ilvl="8">
+      <w:start w:val="4"/>
+      <w:numFmt w:val="decimal"/>
+      <w:lvlText w:val="%9)"/>
+      <w:lvlJc w:val="left"/>
+      <w:pPr>
+        <w:ind w:left="6480" w:hanging="480"/>
+      </w:pPr>
+    </w:lvl>
+  </w:abstractNum>
+  <w:abstractNum w:abstractNumId="99425">
+    <w:nsid w:val="A99425"/>
+    <w:multiLevelType w:val="multilevel"/>
+    <w:lvl w:ilvl="0">
+      <w:start w:val="5"/>
+      <w:numFmt w:val="decimal"/>
+      <w:lvlText w:val="%1)"/>
+      <w:lvlJc w:val="left"/>
+      <w:pPr>
+        <w:ind w:left="720" w:hanging="480"/>
+      </w:pPr>
+    </w:lvl>
+    <w:lvl w:ilvl="1">
+      <w:start w:val="5"/>
+      <w:numFmt w:val="decimal"/>
+      <w:lvlText w:val="%2)"/>
+      <w:lvlJc w:val="left"/>
+      <w:pPr>
+        <w:ind w:left="1440" w:hanging="480"/>
+      </w:pPr>
+    </w:lvl>
+    <w:lvl w:ilvl="2">
+      <w:start w:val="5"/>
+      <w:numFmt w:val="decimal"/>
+      <w:lvlText w:val="%3)"/>
+      <w:lvlJc w:val="left"/>
+      <w:pPr>
+        <w:ind w:left="2160" w:hanging="480"/>
+      </w:pPr>
+    </w:lvl>
+    <w:lvl w:ilvl="3">
+      <w:start w:val="5"/>
+      <w:numFmt w:val="decimal"/>
+      <w:lvlText w:val="%4)"/>
+      <w:lvlJc w:val="left"/>
+      <w:pPr>
+        <w:ind w:left="2880" w:hanging="480"/>
+      </w:pPr>
+    </w:lvl>
+    <w:lvl w:ilvl="4">
+      <w:start w:val="5"/>
+      <w:numFmt w:val="decimal"/>
+      <w:lvlText w:val="%5)"/>
+      <w:lvlJc w:val="left"/>
+      <w:pPr>
+        <w:ind w:left="3600" w:hanging="480"/>
+      </w:pPr>
+    </w:lvl>
+    <w:lvl w:ilvl="5">
+      <w:start w:val="5"/>
+      <w:numFmt w:val="decimal"/>
+      <w:lvlText w:val="%6)"/>
+      <w:lvlJc w:val="left"/>
+      <w:pPr>
+        <w:ind w:left="4320" w:hanging="480"/>
+      </w:pPr>
+    </w:lvl>
+    <w:lvl w:ilvl="6">
+      <w:start w:val="5"/>
+      <w:numFmt w:val="decimal"/>
+      <w:lvlText w:val="%7)"/>
+      <w:lvlJc w:val="left"/>
+      <w:pPr>
+        <w:ind w:left="5040" w:hanging="480"/>
+      </w:pPr>
+    </w:lvl>
+    <w:lvl w:ilvl="7">
+      <w:start w:val="5"/>
+      <w:numFmt w:val="decimal"/>
+      <w:lvlText w:val="%8)"/>
+      <w:lvlJc w:val="left"/>
+      <w:pPr>
+        <w:ind w:left="5760" w:hanging="480"/>
+      </w:pPr>
+    </w:lvl>
+    <w:lvl w:ilvl="8">
+      <w:start w:val="5"/>
+      <w:numFmt w:val="decimal"/>
+      <w:lvlText w:val="%9)"/>
+      <w:lvlJc w:val="left"/>
+      <w:pPr>
+        <w:ind w:left="6480" w:hanging="480"/>
+      </w:pPr>
+    </w:lvl>
+  </w:abstractNum>
+  <w:abstractNum w:abstractNumId="99426">
+    <w:nsid w:val="A99426"/>
+    <w:multiLevelType w:val="multilevel"/>
+    <w:lvl w:ilvl="0">
+      <w:start w:val="6"/>
+      <w:numFmt w:val="decimal"/>
+      <w:lvlText w:val="%1)"/>
+      <w:lvlJc w:val="left"/>
+      <w:pPr>
+        <w:ind w:left="720" w:hanging="480"/>
+      </w:pPr>
+    </w:lvl>
+    <w:lvl w:ilvl="1">
+      <w:start w:val="6"/>
+      <w:numFmt w:val="decimal"/>
+      <w:lvlText w:val="%2)"/>
+      <w:lvlJc w:val="left"/>
+      <w:pPr>
+        <w:ind w:left="1440" w:hanging="480"/>
+      </w:pPr>
+    </w:lvl>
+    <w:lvl w:ilvl="2">
+      <w:start w:val="6"/>
+      <w:numFmt w:val="decimal"/>
+      <w:lvlText w:val="%3)"/>
+      <w:lvlJc w:val="left"/>
+      <w:pPr>
+        <w:ind w:left="2160" w:hanging="480"/>
+      </w:pPr>
+    </w:lvl>
+    <w:lvl w:ilvl="3">
+      <w:start w:val="6"/>
+      <w:numFmt w:val="decimal"/>
+      <w:lvlText w:val="%4)"/>
+      <w:lvlJc w:val="left"/>
+      <w:pPr>
+        <w:ind w:left="2880" w:hanging="480"/>
+      </w:pPr>
+    </w:lvl>
+    <w:lvl w:ilvl="4">
+      <w:start w:val="6"/>
+      <w:numFmt w:val="decimal"/>
+      <w:lvlText w:val="%5)"/>
+      <w:lvlJc w:val="left"/>
+      <w:pPr>
+        <w:ind w:left="3600" w:hanging="480"/>
+      </w:pPr>
+    </w:lvl>
+    <w:lvl w:ilvl="5">
+      <w:start w:val="6"/>
+      <w:numFmt w:val="decimal"/>
+      <w:lvlText w:val="%6)"/>
+      <w:lvlJc w:val="left"/>
+      <w:pPr>
+        <w:ind w:left="4320" w:hanging="480"/>
+      </w:pPr>
+    </w:lvl>
+    <w:lvl w:ilvl="6">
+      <w:start w:val="6"/>
+      <w:numFmt w:val="decimal"/>
+      <w:lvlText w:val="%7)"/>
+      <w:lvlJc w:val="left"/>
+      <w:pPr>
+        <w:ind w:left="5040" w:hanging="480"/>
+      </w:pPr>
+    </w:lvl>
+    <w:lvl w:ilvl="7">
+      <w:start w:val="6"/>
+      <w:numFmt w:val="decimal"/>
+      <w:lvlText w:val="%8)"/>
+      <w:lvlJc w:val="left"/>
+      <w:pPr>
+        <w:ind w:left="5760" w:hanging="480"/>
+      </w:pPr>
+    </w:lvl>
+    <w:lvl w:ilvl="8">
+      <w:start w:val="6"/>
+      <w:numFmt w:val="decimal"/>
+      <w:lvlText w:val="%9)"/>
+      <w:lvlJc w:val="left"/>
+      <w:pPr>
+        <w:ind w:left="6480" w:hanging="480"/>
+      </w:pPr>
+    </w:lvl>
+  </w:abstractNum>
   <w:num w:numId="1000">
     <w:abstractNumId w:val="990"/>
+  </w:num>
+  <w:num w:numId="1001">
+    <w:abstractNumId w:val="99421"/>
+    <w:lvlOverride w:ilvl="0">
+      <w:startOverride w:val="1"/>
+    </w:lvlOverride>
+    <w:lvlOverride w:ilvl="1">
+      <w:startOverride w:val="1"/>
+    </w:lvlOverride>
+    <w:lvlOverride w:ilvl="2">
+      <w:startOverride w:val="1"/>
+    </w:lvlOverride>
+    <w:lvlOverride w:ilvl="3">
+      <w:startOverride w:val="1"/>
+    </w:lvlOverride>
+    <w:lvlOverride w:ilvl="4">
+      <w:startOverride w:val="1"/>
+    </w:lvlOverride>
+    <w:lvlOverride w:ilvl="5">
+      <w:startOverride w:val="1"/>
+    </w:lvlOverride>
+    <w:lvlOverride w:ilvl="6">
+      <w:startOverride w:val="1"/>
+    </w:lvlOverride>
+    <w:lvlOverride w:ilvl="7">
+      <w:startOverride w:val="1"/>
+    </w:lvlOverride>
+    <w:lvlOverride w:ilvl="8">
+      <w:startOverride w:val="1"/>
+    </w:lvlOverride>
+  </w:num>
+  <w:num w:numId="1002">
+    <w:abstractNumId w:val="99423"/>
+    <w:lvlOverride w:ilvl="0">
+      <w:startOverride w:val="3"/>
+    </w:lvlOverride>
+    <w:lvlOverride w:ilvl="1">
+      <w:startOverride w:val="3"/>
+    </w:lvlOverride>
+    <w:lvlOverride w:ilvl="2">
+      <w:startOverride w:val="3"/>
+    </w:lvlOverride>
+    <w:lvlOverride w:ilvl="3">
+      <w:startOverride w:val="3"/>
+    </w:lvlOverride>
+    <w:lvlOverride w:ilvl="4">
+      <w:startOverride w:val="3"/>
+    </w:lvlOverride>
+    <w:lvlOverride w:ilvl="5">
+      <w:startOverride w:val="3"/>
+    </w:lvlOverride>
+    <w:lvlOverride w:ilvl="6">
+      <w:startOverride w:val="3"/>
+    </w:lvlOverride>
+    <w:lvlOverride w:ilvl="7">
+      <w:startOverride w:val="3"/>
+    </w:lvlOverride>
+    <w:lvlOverride w:ilvl="8">
+      <w:startOverride w:val="3"/>
+    </w:lvlOverride>
+  </w:num>
+  <w:num w:numId="1003">
+    <w:abstractNumId w:val="99424"/>
+    <w:lvlOverride w:ilvl="0">
+      <w:startOverride w:val="4"/>
+    </w:lvlOverride>
+    <w:lvlOverride w:ilvl="1">
+      <w:startOverride w:val="4"/>
+    </w:lvlOverride>
+    <w:lvlOverride w:ilvl="2">
+      <w:startOverride w:val="4"/>
+    </w:lvlOverride>
+    <w:lvlOverride w:ilvl="3">
+      <w:startOverride w:val="4"/>
+    </w:lvlOverride>
+    <w:lvlOverride w:ilvl="4">
+      <w:startOverride w:val="4"/>
+    </w:lvlOverride>
+    <w:lvlOverride w:ilvl="5">
+      <w:startOverride w:val="4"/>
+    </w:lvlOverride>
+    <w:lvlOverride w:ilvl="6">
+      <w:startOverride w:val="4"/>
+    </w:lvlOverride>
+    <w:lvlOverride w:ilvl="7">
+      <w:startOverride w:val="4"/>
+    </w:lvlOverride>
+    <w:lvlOverride w:ilvl="8">
+      <w:startOverride w:val="4"/>
+    </w:lvlOverride>
+  </w:num>
+  <w:num w:numId="1004">
+    <w:abstractNumId w:val="99425"/>
+    <w:lvlOverride w:ilvl="0">
+      <w:startOverride w:val="5"/>
+    </w:lvlOverride>
+    <w:lvlOverride w:ilvl="1">
+      <w:startOverride w:val="5"/>
+    </w:lvlOverride>
+    <w:lvlOverride w:ilvl="2">
+      <w:startOverride w:val="5"/>
+    </w:lvlOverride>
+    <w:lvlOverride w:ilvl="3">
+      <w:startOverride w:val="5"/>
+    </w:lvlOverride>
+    <w:lvlOverride w:ilvl="4">
+      <w:startOverride w:val="5"/>
+    </w:lvlOverride>
+    <w:lvlOverride w:ilvl="5">
+      <w:startOverride w:val="5"/>
+    </w:lvlOverride>
+    <w:lvlOverride w:ilvl="6">
+      <w:startOverride w:val="5"/>
+    </w:lvlOverride>
+    <w:lvlOverride w:ilvl="7">
+      <w:startOverride w:val="5"/>
+    </w:lvlOverride>
+    <w:lvlOverride w:ilvl="8">
+      <w:startOverride w:val="5"/>
+    </w:lvlOverride>
+  </w:num>
+  <w:num w:numId="1005">
+    <w:abstractNumId w:val="99426"/>
+    <w:lvlOverride w:ilvl="0">
+      <w:startOverride w:val="6"/>
+    </w:lvlOverride>
+    <w:lvlOverride w:ilvl="1">
+      <w:startOverride w:val="6"/>
+    </w:lvlOverride>
+    <w:lvlOverride w:ilvl="2">
+      <w:startOverride w:val="6"/>
+    </w:lvlOverride>
+    <w:lvlOverride w:ilvl="3">
+      <w:startOverride w:val="6"/>
+    </w:lvlOverride>
+    <w:lvlOverride w:ilvl="4">
+      <w:startOverride w:val="6"/>
+    </w:lvlOverride>
+    <w:lvlOverride w:ilvl="5">
+      <w:startOverride w:val="6"/>
+    </w:lvlOverride>
+    <w:lvlOverride w:ilvl="6">
+      <w:startOverride w:val="6"/>
+    </w:lvlOverride>
+    <w:lvlOverride w:ilvl="7">
+      <w:startOverride w:val="6"/>
+    </w:lvlOverride>
+    <w:lvlOverride w:ilvl="8">
+      <w:startOverride w:val="6"/>
+    </w:lvlOverride>
   </w:num>
 </w:numbering>
 </file>
